--- a/Test_BP/Fol_2k_files_500(2)/es-ES/file 500_2 - Copy (103).docx
+++ b/Test_BP/Fol_2k_files_500(2)/es-ES/file 500_2 - Copy (103).docx
@@ -1,7 +1,7 @@
 
 <file path=word/document.xml><?xml version="1.0" encoding="utf-8"?>
 <w:document xmlns:wpc="http://schemas.microsoft.com/office/word/2010/wordprocessingCanvas" xmlns:cx="http://schemas.microsoft.com/office/drawing/2014/chartex" xmlns:cx1="http://schemas.microsoft.com/office/drawing/2015/9/8/chartex" xmlns:cx2="http://schemas.microsoft.com/office/drawing/2015/10/21/chartex" xmlns:cx3="http://schemas.microsoft.com/office/drawing/2016/5/9/chartex" xmlns:cx4="http://schemas.microsoft.com/office/drawing/2016/5/10/chartex" xmlns:cx5="http://schemas.microsoft.com/office/drawing/2016/5/11/chartex" xmlns:mc="http://schemas.openxmlformats.org/markup-compatibility/2006" xmlns:o="urn:schemas-microsoft-com:office:office" xmlns:r="http://schemas.openxmlformats.org/officeDocument/2006/relationships" xmlns:m="http://schemas.openxmlformats.org/officeDocument/2006/math" xmlns:v="urn:schemas-microsoft-com:vml" xmlns:wp14="http://schemas.microsoft.com/office/word/2010/wordprocessingDrawing" xmlns:wp="http://schemas.openxmlformats.org/drawingml/2006/wordprocessingDrawing" xmlns:w10="urn:schemas-microsoft-com:office:word" xmlns:w="http://schemas.openxmlformats.org/wordprocessingml/2006/main" xmlns:w14="http://schemas.microsoft.com/office/word/2010/wordml" xmlns:w15="http://schemas.microsoft.com/office/word/2012/wordml" xmlns:wne="http://schemas.microsoft.com/office/word/2006/wordml" xmlns:wpg="http://schemas.microsoft.com/office/word/2010/wordprocessingGroup" xmlns:wpi="http://schemas.microsoft.com/office/word/2010/wordprocessingInk" xmlns:wps="http://schemas.microsoft.com/office/word/2010/wordprocessingShape" mc:Ignorable="w14 w15 wp14">
-  <!-- Generated by Aspose.Words for Java 20.12.0 -->
+  <!-- Generated by Aspose.Words for Java 21.10.0 -->
   <w:body>
     <w:p>
       <w:pPr>
@@ -35,44 +35,44 @@
           <w:highlight w:val="none"/>
           <w:u w:val="none" w:color="auto"/>
           <w:effect w:val="none"/>
-          <w:bdr w:val="nil"/>
-          <w:shd w:val="clear" w:color="auto" w:fill="auto"/>
-          <w:vertAlign w:val="baseline"/>
-          <w:rtl w:val="0"/>
-          <w:cs w:val="0"/>
-          <w:lang w:val="es-ES" w:eastAsia="zh-TW" w:bidi="ar-SA"/>
-        </w:rPr>
-        <w:t>t êèxcêèpt tóò sóò têèmpêèr múûtúûâål tâåstêès móòthêèr.</w:t>
-      </w:r>
-      <w:r>
-        <w:rPr>
-          <w:rStyle w:val="DefaultParagraphFont"/>
-          <w:rFonts w:ascii="Calibri" w:eastAsia="Calibri" w:hAnsi="Calibri" w:cs="Calibri"/>
-          <w:b w:val="0"/>
-          <w:bCs w:val="0"/>
-          <w:i w:val="0"/>
-          <w:iCs w:val="0"/>
-          <w:caps w:val="0"/>
-          <w:smallCaps w:val="0"/>
-          <w:strike w:val="0"/>
-          <w:dstrike w:val="0"/>
-          <w:outline w:val="0"/>
-          <w:shadow w:val="0"/>
-          <w:emboss w:val="0"/>
-          <w:imprint w:val="0"/>
-          <w:noProof w:val="0"/>
-          <w:vanish w:val="0"/>
-          <w:color w:val="auto"/>
-          <w:spacing w:val="0"/>
-          <w:w w:val="100"/>
-          <w:kern w:val="0"/>
-          <w:position w:val="0"/>
-          <w:sz w:val="22"/>
-          <w:szCs w:val="22"/>
-          <w:highlight w:val="none"/>
-          <w:u w:val="none" w:color="auto"/>
-          <w:effect w:val="none"/>
-          <w:bdr w:val="nil"/>
+          <w:bdr w:val="none" w:sz="0" w:space="0" w:color="auto"/>
+          <w:shd w:val="clear" w:color="auto" w:fill="auto"/>
+          <w:vertAlign w:val="baseline"/>
+          <w:rtl w:val="0"/>
+          <w:cs w:val="0"/>
+          <w:lang w:val="es-ES" w:eastAsia="zh-TW" w:bidi="ar-SA"/>
+        </w:rPr>
+        <w:t>t èêxcèêpt tóô sóô tèêmpèêr müútüúàål tàåstèês móôthèêr.</w:t>
+      </w:r>
+      <w:r>
+        <w:rPr>
+          <w:rStyle w:val="DefaultParagraphFont"/>
+          <w:rFonts w:ascii="Calibri" w:eastAsia="Calibri" w:hAnsi="Calibri" w:cs="Calibri"/>
+          <w:b w:val="0"/>
+          <w:bCs w:val="0"/>
+          <w:i w:val="0"/>
+          <w:iCs w:val="0"/>
+          <w:caps w:val="0"/>
+          <w:smallCaps w:val="0"/>
+          <w:strike w:val="0"/>
+          <w:dstrike w:val="0"/>
+          <w:outline w:val="0"/>
+          <w:shadow w:val="0"/>
+          <w:emboss w:val="0"/>
+          <w:imprint w:val="0"/>
+          <w:noProof w:val="0"/>
+          <w:vanish w:val="0"/>
+          <w:color w:val="auto"/>
+          <w:spacing w:val="0"/>
+          <w:w w:val="100"/>
+          <w:kern w:val="0"/>
+          <w:position w:val="0"/>
+          <w:sz w:val="22"/>
+          <w:szCs w:val="22"/>
+          <w:highlight w:val="none"/>
+          <w:u w:val="none" w:color="auto"/>
+          <w:effect w:val="none"/>
+          <w:bdr w:val="none" w:sz="0" w:space="0" w:color="auto"/>
           <w:shd w:val="clear" w:color="auto" w:fill="auto"/>
           <w:vertAlign w:val="baseline"/>
           <w:rtl w:val="0"/>
@@ -109,44 +109,44 @@
           <w:highlight w:val="none"/>
           <w:u w:val="none" w:color="auto"/>
           <w:effect w:val="none"/>
-          <w:bdr w:val="nil"/>
-          <w:shd w:val="clear" w:color="auto" w:fill="auto"/>
-          <w:vertAlign w:val="baseline"/>
-          <w:rtl w:val="0"/>
-          <w:cs w:val="0"/>
-          <w:lang w:val="es-ES" w:eastAsia="zh-TW" w:bidi="ar-SA"/>
-        </w:rPr>
-        <w:t>Ìntëêrëêstëêd cúûltíìvåãtëêd íìts côôntíìnúûíìng nôôw yëêt åãrëê.</w:t>
-      </w:r>
-      <w:r>
-        <w:rPr>
-          <w:rStyle w:val="DefaultParagraphFont"/>
-          <w:rFonts w:ascii="Calibri" w:eastAsia="Calibri" w:hAnsi="Calibri" w:cs="Calibri"/>
-          <w:b w:val="0"/>
-          <w:bCs w:val="0"/>
-          <w:i w:val="0"/>
-          <w:iCs w:val="0"/>
-          <w:caps w:val="0"/>
-          <w:smallCaps w:val="0"/>
-          <w:strike w:val="0"/>
-          <w:dstrike w:val="0"/>
-          <w:outline w:val="0"/>
-          <w:shadow w:val="0"/>
-          <w:emboss w:val="0"/>
-          <w:imprint w:val="0"/>
-          <w:noProof w:val="0"/>
-          <w:vanish w:val="0"/>
-          <w:color w:val="auto"/>
-          <w:spacing w:val="0"/>
-          <w:w w:val="100"/>
-          <w:kern w:val="0"/>
-          <w:position w:val="0"/>
-          <w:sz w:val="22"/>
-          <w:szCs w:val="22"/>
-          <w:highlight w:val="none"/>
-          <w:u w:val="none" w:color="auto"/>
-          <w:effect w:val="none"/>
-          <w:bdr w:val="nil"/>
+          <w:bdr w:val="none" w:sz="0" w:space="0" w:color="auto"/>
+          <w:shd w:val="clear" w:color="auto" w:fill="auto"/>
+          <w:vertAlign w:val="baseline"/>
+          <w:rtl w:val="0"/>
+          <w:cs w:val="0"/>
+          <w:lang w:val="es-ES" w:eastAsia="zh-TW" w:bidi="ar-SA"/>
+        </w:rPr>
+        <w:t>Ìntêérêéstêéd cûýltîìväætêéd îìts cóóntîìnûýîìng nóów yêét äærêé.</w:t>
+      </w:r>
+      <w:r>
+        <w:rPr>
+          <w:rStyle w:val="DefaultParagraphFont"/>
+          <w:rFonts w:ascii="Calibri" w:eastAsia="Calibri" w:hAnsi="Calibri" w:cs="Calibri"/>
+          <w:b w:val="0"/>
+          <w:bCs w:val="0"/>
+          <w:i w:val="0"/>
+          <w:iCs w:val="0"/>
+          <w:caps w:val="0"/>
+          <w:smallCaps w:val="0"/>
+          <w:strike w:val="0"/>
+          <w:dstrike w:val="0"/>
+          <w:outline w:val="0"/>
+          <w:shadow w:val="0"/>
+          <w:emboss w:val="0"/>
+          <w:imprint w:val="0"/>
+          <w:noProof w:val="0"/>
+          <w:vanish w:val="0"/>
+          <w:color w:val="auto"/>
+          <w:spacing w:val="0"/>
+          <w:w w:val="100"/>
+          <w:kern w:val="0"/>
+          <w:position w:val="0"/>
+          <w:sz w:val="22"/>
+          <w:szCs w:val="22"/>
+          <w:highlight w:val="none"/>
+          <w:u w:val="none" w:color="auto"/>
+          <w:effect w:val="none"/>
+          <w:bdr w:val="none" w:sz="0" w:space="0" w:color="auto"/>
           <w:shd w:val="clear" w:color="auto" w:fill="auto"/>
           <w:vertAlign w:val="baseline"/>
           <w:rtl w:val="0"/>
@@ -183,44 +183,44 @@
           <w:highlight w:val="none"/>
           <w:u w:val="none" w:color="auto"/>
           <w:effect w:val="none"/>
-          <w:bdr w:val="nil"/>
-          <w:shd w:val="clear" w:color="auto" w:fill="auto"/>
-          <w:vertAlign w:val="baseline"/>
-          <w:rtl w:val="0"/>
-          <w:cs w:val="0"/>
-          <w:lang w:val="es-ES" w:eastAsia="zh-TW" w:bidi="ar-SA"/>
-        </w:rPr>
-        <w:t>Óûýt ïíntëérëéstëéd àäccëéptàäncëé ööûýr pàärtïíàälïíty àäffrööntïíng ûýnplëéàäsàänt why àädd.</w:t>
-      </w:r>
-      <w:r>
-        <w:rPr>
-          <w:rStyle w:val="DefaultParagraphFont"/>
-          <w:rFonts w:ascii="Calibri" w:eastAsia="Calibri" w:hAnsi="Calibri" w:cs="Calibri"/>
-          <w:b w:val="0"/>
-          <w:bCs w:val="0"/>
-          <w:i w:val="0"/>
-          <w:iCs w:val="0"/>
-          <w:caps w:val="0"/>
-          <w:smallCaps w:val="0"/>
-          <w:strike w:val="0"/>
-          <w:dstrike w:val="0"/>
-          <w:outline w:val="0"/>
-          <w:shadow w:val="0"/>
-          <w:emboss w:val="0"/>
-          <w:imprint w:val="0"/>
-          <w:noProof w:val="0"/>
-          <w:vanish w:val="0"/>
-          <w:color w:val="auto"/>
-          <w:spacing w:val="0"/>
-          <w:w w:val="100"/>
-          <w:kern w:val="0"/>
-          <w:position w:val="0"/>
-          <w:sz w:val="22"/>
-          <w:szCs w:val="22"/>
-          <w:highlight w:val="none"/>
-          <w:u w:val="none" w:color="auto"/>
-          <w:effect w:val="none"/>
-          <w:bdr w:val="nil"/>
+          <w:bdr w:val="none" w:sz="0" w:space="0" w:color="auto"/>
+          <w:shd w:val="clear" w:color="auto" w:fill="auto"/>
+          <w:vertAlign w:val="baseline"/>
+          <w:rtl w:val="0"/>
+          <w:cs w:val="0"/>
+          <w:lang w:val="es-ES" w:eastAsia="zh-TW" w:bidi="ar-SA"/>
+        </w:rPr>
+        <w:t>Õúùt ïíntèèrèèstèèd äãccèèptäãncèè òöúùr päãrtïíäãlïíty äãffròöntïíng úùnplèèäãsäãnt why äãdd.</w:t>
+      </w:r>
+      <w:r>
+        <w:rPr>
+          <w:rStyle w:val="DefaultParagraphFont"/>
+          <w:rFonts w:ascii="Calibri" w:eastAsia="Calibri" w:hAnsi="Calibri" w:cs="Calibri"/>
+          <w:b w:val="0"/>
+          <w:bCs w:val="0"/>
+          <w:i w:val="0"/>
+          <w:iCs w:val="0"/>
+          <w:caps w:val="0"/>
+          <w:smallCaps w:val="0"/>
+          <w:strike w:val="0"/>
+          <w:dstrike w:val="0"/>
+          <w:outline w:val="0"/>
+          <w:shadow w:val="0"/>
+          <w:emboss w:val="0"/>
+          <w:imprint w:val="0"/>
+          <w:noProof w:val="0"/>
+          <w:vanish w:val="0"/>
+          <w:color w:val="auto"/>
+          <w:spacing w:val="0"/>
+          <w:w w:val="100"/>
+          <w:kern w:val="0"/>
+          <w:position w:val="0"/>
+          <w:sz w:val="22"/>
+          <w:szCs w:val="22"/>
+          <w:highlight w:val="none"/>
+          <w:u w:val="none" w:color="auto"/>
+          <w:effect w:val="none"/>
+          <w:bdr w:val="none" w:sz="0" w:space="0" w:color="auto"/>
           <w:shd w:val="clear" w:color="auto" w:fill="auto"/>
           <w:vertAlign w:val="baseline"/>
           <w:rtl w:val="0"/>
@@ -257,44 +257,44 @@
           <w:highlight w:val="none"/>
           <w:u w:val="none" w:color="auto"/>
           <w:effect w:val="none"/>
-          <w:bdr w:val="nil"/>
-          <w:shd w:val="clear" w:color="auto" w:fill="auto"/>
-          <w:vertAlign w:val="baseline"/>
-          <w:rtl w:val="0"/>
-          <w:cs w:val="0"/>
-          <w:lang w:val="es-ES" w:eastAsia="zh-TW" w:bidi="ar-SA"/>
-        </w:rPr>
-        <w:t>Ëstèèèèm gàærdèèn mèèn yèèt shy côöùýrsèè.</w:t>
-      </w:r>
-      <w:r>
-        <w:rPr>
-          <w:rStyle w:val="DefaultParagraphFont"/>
-          <w:rFonts w:ascii="Calibri" w:eastAsia="Calibri" w:hAnsi="Calibri" w:cs="Calibri"/>
-          <w:b w:val="0"/>
-          <w:bCs w:val="0"/>
-          <w:i w:val="0"/>
-          <w:iCs w:val="0"/>
-          <w:caps w:val="0"/>
-          <w:smallCaps w:val="0"/>
-          <w:strike w:val="0"/>
-          <w:dstrike w:val="0"/>
-          <w:outline w:val="0"/>
-          <w:shadow w:val="0"/>
-          <w:emboss w:val="0"/>
-          <w:imprint w:val="0"/>
-          <w:noProof w:val="0"/>
-          <w:vanish w:val="0"/>
-          <w:color w:val="auto"/>
-          <w:spacing w:val="0"/>
-          <w:w w:val="100"/>
-          <w:kern w:val="0"/>
-          <w:position w:val="0"/>
-          <w:sz w:val="22"/>
-          <w:szCs w:val="22"/>
-          <w:highlight w:val="none"/>
-          <w:u w:val="none" w:color="auto"/>
-          <w:effect w:val="none"/>
-          <w:bdr w:val="nil"/>
+          <w:bdr w:val="none" w:sz="0" w:space="0" w:color="auto"/>
+          <w:shd w:val="clear" w:color="auto" w:fill="auto"/>
+          <w:vertAlign w:val="baseline"/>
+          <w:rtl w:val="0"/>
+          <w:cs w:val="0"/>
+          <w:lang w:val="es-ES" w:eastAsia="zh-TW" w:bidi="ar-SA"/>
+        </w:rPr>
+        <w:t>Êstëêëêm gáárdëên mëên yëêt shy cöóûûrsëê.</w:t>
+      </w:r>
+      <w:r>
+        <w:rPr>
+          <w:rStyle w:val="DefaultParagraphFont"/>
+          <w:rFonts w:ascii="Calibri" w:eastAsia="Calibri" w:hAnsi="Calibri" w:cs="Calibri"/>
+          <w:b w:val="0"/>
+          <w:bCs w:val="0"/>
+          <w:i w:val="0"/>
+          <w:iCs w:val="0"/>
+          <w:caps w:val="0"/>
+          <w:smallCaps w:val="0"/>
+          <w:strike w:val="0"/>
+          <w:dstrike w:val="0"/>
+          <w:outline w:val="0"/>
+          <w:shadow w:val="0"/>
+          <w:emboss w:val="0"/>
+          <w:imprint w:val="0"/>
+          <w:noProof w:val="0"/>
+          <w:vanish w:val="0"/>
+          <w:color w:val="auto"/>
+          <w:spacing w:val="0"/>
+          <w:w w:val="100"/>
+          <w:kern w:val="0"/>
+          <w:position w:val="0"/>
+          <w:sz w:val="22"/>
+          <w:szCs w:val="22"/>
+          <w:highlight w:val="none"/>
+          <w:u w:val="none" w:color="auto"/>
+          <w:effect w:val="none"/>
+          <w:bdr w:val="none" w:sz="0" w:space="0" w:color="auto"/>
           <w:shd w:val="clear" w:color="auto" w:fill="auto"/>
           <w:vertAlign w:val="baseline"/>
           <w:rtl w:val="0"/>
@@ -331,44 +331,44 @@
           <w:highlight w:val="none"/>
           <w:u w:val="none" w:color="auto"/>
           <w:effect w:val="none"/>
-          <w:bdr w:val="nil"/>
-          <w:shd w:val="clear" w:color="auto" w:fill="auto"/>
-          <w:vertAlign w:val="baseline"/>
-          <w:rtl w:val="0"/>
-          <w:cs w:val="0"/>
-          <w:lang w:val="es-ES" w:eastAsia="zh-TW" w:bidi="ar-SA"/>
-        </w:rPr>
-        <w:t>Cóònsüýltééd üýp my tóòlééråäbly sóòméétïîméés péérpéétüýåäl óòh.</w:t>
-      </w:r>
-      <w:r>
-        <w:rPr>
-          <w:rStyle w:val="DefaultParagraphFont"/>
-          <w:rFonts w:ascii="Calibri" w:eastAsia="Calibri" w:hAnsi="Calibri" w:cs="Calibri"/>
-          <w:b w:val="0"/>
-          <w:bCs w:val="0"/>
-          <w:i w:val="0"/>
-          <w:iCs w:val="0"/>
-          <w:caps w:val="0"/>
-          <w:smallCaps w:val="0"/>
-          <w:strike w:val="0"/>
-          <w:dstrike w:val="0"/>
-          <w:outline w:val="0"/>
-          <w:shadow w:val="0"/>
-          <w:emboss w:val="0"/>
-          <w:imprint w:val="0"/>
-          <w:noProof w:val="0"/>
-          <w:vanish w:val="0"/>
-          <w:color w:val="auto"/>
-          <w:spacing w:val="0"/>
-          <w:w w:val="100"/>
-          <w:kern w:val="0"/>
-          <w:position w:val="0"/>
-          <w:sz w:val="22"/>
-          <w:szCs w:val="22"/>
-          <w:highlight w:val="none"/>
-          <w:u w:val="none" w:color="auto"/>
-          <w:effect w:val="none"/>
-          <w:bdr w:val="nil"/>
+          <w:bdr w:val="none" w:sz="0" w:space="0" w:color="auto"/>
+          <w:shd w:val="clear" w:color="auto" w:fill="auto"/>
+          <w:vertAlign w:val="baseline"/>
+          <w:rtl w:val="0"/>
+          <w:cs w:val="0"/>
+          <w:lang w:val="es-ES" w:eastAsia="zh-TW" w:bidi="ar-SA"/>
+        </w:rPr>
+        <w:t>Cöònsùûltêëd ùûp my töòlêëråâbly söòmêëtíìmêës pêërpêëtùûåâl öòh.</w:t>
+      </w:r>
+      <w:r>
+        <w:rPr>
+          <w:rStyle w:val="DefaultParagraphFont"/>
+          <w:rFonts w:ascii="Calibri" w:eastAsia="Calibri" w:hAnsi="Calibri" w:cs="Calibri"/>
+          <w:b w:val="0"/>
+          <w:bCs w:val="0"/>
+          <w:i w:val="0"/>
+          <w:iCs w:val="0"/>
+          <w:caps w:val="0"/>
+          <w:smallCaps w:val="0"/>
+          <w:strike w:val="0"/>
+          <w:dstrike w:val="0"/>
+          <w:outline w:val="0"/>
+          <w:shadow w:val="0"/>
+          <w:emboss w:val="0"/>
+          <w:imprint w:val="0"/>
+          <w:noProof w:val="0"/>
+          <w:vanish w:val="0"/>
+          <w:color w:val="auto"/>
+          <w:spacing w:val="0"/>
+          <w:w w:val="100"/>
+          <w:kern w:val="0"/>
+          <w:position w:val="0"/>
+          <w:sz w:val="22"/>
+          <w:szCs w:val="22"/>
+          <w:highlight w:val="none"/>
+          <w:u w:val="none" w:color="auto"/>
+          <w:effect w:val="none"/>
+          <w:bdr w:val="none" w:sz="0" w:space="0" w:color="auto"/>
           <w:shd w:val="clear" w:color="auto" w:fill="auto"/>
           <w:vertAlign w:val="baseline"/>
           <w:rtl w:val="0"/>
@@ -405,44 +405,44 @@
           <w:highlight w:val="none"/>
           <w:u w:val="none" w:color="auto"/>
           <w:effect w:val="none"/>
-          <w:bdr w:val="nil"/>
-          <w:shd w:val="clear" w:color="auto" w:fill="auto"/>
-          <w:vertAlign w:val="baseline"/>
-          <w:rtl w:val="0"/>
-          <w:cs w:val="0"/>
-          <w:lang w:val="es-ES" w:eastAsia="zh-TW" w:bidi="ar-SA"/>
-        </w:rPr>
-        <w:t>Éxprêêssïïöón åãccêêptåãncêê ïïmprýýdêêncêê påãrtïïcýýlåãr håãd êêåãt ýýnsåãtïïåãblêê.</w:t>
-      </w:r>
-      <w:r>
-        <w:rPr>
-          <w:rStyle w:val="DefaultParagraphFont"/>
-          <w:rFonts w:ascii="Calibri" w:eastAsia="Calibri" w:hAnsi="Calibri" w:cs="Calibri"/>
-          <w:b w:val="0"/>
-          <w:bCs w:val="0"/>
-          <w:i w:val="0"/>
-          <w:iCs w:val="0"/>
-          <w:caps w:val="0"/>
-          <w:smallCaps w:val="0"/>
-          <w:strike w:val="0"/>
-          <w:dstrike w:val="0"/>
-          <w:outline w:val="0"/>
-          <w:shadow w:val="0"/>
-          <w:emboss w:val="0"/>
-          <w:imprint w:val="0"/>
-          <w:noProof w:val="0"/>
-          <w:vanish w:val="0"/>
-          <w:color w:val="auto"/>
-          <w:spacing w:val="0"/>
-          <w:w w:val="100"/>
-          <w:kern w:val="0"/>
-          <w:position w:val="0"/>
-          <w:sz w:val="22"/>
-          <w:szCs w:val="22"/>
-          <w:highlight w:val="none"/>
-          <w:u w:val="none" w:color="auto"/>
-          <w:effect w:val="none"/>
-          <w:bdr w:val="nil"/>
+          <w:bdr w:val="none" w:sz="0" w:space="0" w:color="auto"/>
+          <w:shd w:val="clear" w:color="auto" w:fill="auto"/>
+          <w:vertAlign w:val="baseline"/>
+          <w:rtl w:val="0"/>
+          <w:cs w:val="0"/>
+          <w:lang w:val="es-ES" w:eastAsia="zh-TW" w:bidi="ar-SA"/>
+        </w:rPr>
+        <w:t>Ëxprëêssîîòòn âäccëêptâäncëê îîmprúüdëêncëê pâärtîîcúülâär hâäd ëêâät úünsâätîîâäblëê.</w:t>
+      </w:r>
+      <w:r>
+        <w:rPr>
+          <w:rStyle w:val="DefaultParagraphFont"/>
+          <w:rFonts w:ascii="Calibri" w:eastAsia="Calibri" w:hAnsi="Calibri" w:cs="Calibri"/>
+          <w:b w:val="0"/>
+          <w:bCs w:val="0"/>
+          <w:i w:val="0"/>
+          <w:iCs w:val="0"/>
+          <w:caps w:val="0"/>
+          <w:smallCaps w:val="0"/>
+          <w:strike w:val="0"/>
+          <w:dstrike w:val="0"/>
+          <w:outline w:val="0"/>
+          <w:shadow w:val="0"/>
+          <w:emboss w:val="0"/>
+          <w:imprint w:val="0"/>
+          <w:noProof w:val="0"/>
+          <w:vanish w:val="0"/>
+          <w:color w:val="auto"/>
+          <w:spacing w:val="0"/>
+          <w:w w:val="100"/>
+          <w:kern w:val="0"/>
+          <w:position w:val="0"/>
+          <w:sz w:val="22"/>
+          <w:szCs w:val="22"/>
+          <w:highlight w:val="none"/>
+          <w:u w:val="none" w:color="auto"/>
+          <w:effect w:val="none"/>
+          <w:bdr w:val="none" w:sz="0" w:space="0" w:color="auto"/>
           <w:shd w:val="clear" w:color="auto" w:fill="auto"/>
           <w:vertAlign w:val="baseline"/>
           <w:rtl w:val="0"/>
@@ -485,44 +485,44 @@
           <w:highlight w:val="none"/>
           <w:u w:val="none" w:color="auto"/>
           <w:effect w:val="none"/>
-          <w:bdr w:val="nil"/>
-          <w:shd w:val="clear" w:color="auto" w:fill="auto"/>
-          <w:vertAlign w:val="baseline"/>
-          <w:rtl w:val="0"/>
-          <w:cs w:val="0"/>
-          <w:lang w:val="es-ES" w:eastAsia="zh-TW" w:bidi="ar-SA"/>
-        </w:rPr>
-        <w:t>Hàåd dëénòôtîîng pròôpëérly jòôîîntùùrëé yòôùù òôccàåsîîòôn dîîrëéctly ràåîîllëéry.</w:t>
-      </w:r>
-      <w:r>
-        <w:rPr>
-          <w:rStyle w:val="DefaultParagraphFont"/>
-          <w:rFonts w:ascii="Calibri" w:eastAsia="Calibri" w:hAnsi="Calibri" w:cs="Calibri"/>
-          <w:b w:val="0"/>
-          <w:bCs w:val="0"/>
-          <w:i w:val="0"/>
-          <w:iCs w:val="0"/>
-          <w:caps w:val="0"/>
-          <w:smallCaps w:val="0"/>
-          <w:strike w:val="0"/>
-          <w:dstrike w:val="0"/>
-          <w:outline w:val="0"/>
-          <w:shadow w:val="0"/>
-          <w:emboss w:val="0"/>
-          <w:imprint w:val="0"/>
-          <w:noProof w:val="0"/>
-          <w:vanish w:val="0"/>
-          <w:color w:val="auto"/>
-          <w:spacing w:val="0"/>
-          <w:w w:val="100"/>
-          <w:kern w:val="0"/>
-          <w:position w:val="0"/>
-          <w:sz w:val="22"/>
-          <w:szCs w:val="22"/>
-          <w:highlight w:val="none"/>
-          <w:u w:val="none" w:color="auto"/>
-          <w:effect w:val="none"/>
-          <w:bdr w:val="nil"/>
+          <w:bdr w:val="none" w:sz="0" w:space="0" w:color="auto"/>
+          <w:shd w:val="clear" w:color="auto" w:fill="auto"/>
+          <w:vertAlign w:val="baseline"/>
+          <w:rtl w:val="0"/>
+          <w:cs w:val="0"/>
+          <w:lang w:val="es-ES" w:eastAsia="zh-TW" w:bidi="ar-SA"/>
+        </w:rPr>
+        <w:t>Hæãd dêênóòtíïng próòpêêrly jóòíïntûýrêê yóòûý óòccæãsíïóòn díïrêêctly ræãíïllêêry.</w:t>
+      </w:r>
+      <w:r>
+        <w:rPr>
+          <w:rStyle w:val="DefaultParagraphFont"/>
+          <w:rFonts w:ascii="Calibri" w:eastAsia="Calibri" w:hAnsi="Calibri" w:cs="Calibri"/>
+          <w:b w:val="0"/>
+          <w:bCs w:val="0"/>
+          <w:i w:val="0"/>
+          <w:iCs w:val="0"/>
+          <w:caps w:val="0"/>
+          <w:smallCaps w:val="0"/>
+          <w:strike w:val="0"/>
+          <w:dstrike w:val="0"/>
+          <w:outline w:val="0"/>
+          <w:shadow w:val="0"/>
+          <w:emboss w:val="0"/>
+          <w:imprint w:val="0"/>
+          <w:noProof w:val="0"/>
+          <w:vanish w:val="0"/>
+          <w:color w:val="auto"/>
+          <w:spacing w:val="0"/>
+          <w:w w:val="100"/>
+          <w:kern w:val="0"/>
+          <w:position w:val="0"/>
+          <w:sz w:val="22"/>
+          <w:szCs w:val="22"/>
+          <w:highlight w:val="none"/>
+          <w:u w:val="none" w:color="auto"/>
+          <w:effect w:val="none"/>
+          <w:bdr w:val="none" w:sz="0" w:space="0" w:color="auto"/>
           <w:shd w:val="clear" w:color="auto" w:fill="auto"/>
           <w:vertAlign w:val="baseline"/>
           <w:rtl w:val="0"/>
@@ -559,44 +559,44 @@
           <w:highlight w:val="none"/>
           <w:u w:val="none" w:color="auto"/>
           <w:effect w:val="none"/>
-          <w:bdr w:val="nil"/>
-          <w:shd w:val="clear" w:color="auto" w:fill="auto"/>
-          <w:vertAlign w:val="baseline"/>
-          <w:rtl w:val="0"/>
-          <w:cs w:val="0"/>
-          <w:lang w:val="es-ES" w:eastAsia="zh-TW" w:bidi="ar-SA"/>
-        </w:rPr>
-        <w:t>Ïn sáåìïd tóò óòf póòóòr fûüll bëë póòst fáåcëë snûüg.</w:t>
-      </w:r>
-      <w:r>
-        <w:rPr>
-          <w:rStyle w:val="DefaultParagraphFont"/>
-          <w:rFonts w:ascii="Calibri" w:eastAsia="Calibri" w:hAnsi="Calibri" w:cs="Calibri"/>
-          <w:b w:val="0"/>
-          <w:bCs w:val="0"/>
-          <w:i w:val="0"/>
-          <w:iCs w:val="0"/>
-          <w:caps w:val="0"/>
-          <w:smallCaps w:val="0"/>
-          <w:strike w:val="0"/>
-          <w:dstrike w:val="0"/>
-          <w:outline w:val="0"/>
-          <w:shadow w:val="0"/>
-          <w:emboss w:val="0"/>
-          <w:imprint w:val="0"/>
-          <w:noProof w:val="0"/>
-          <w:vanish w:val="0"/>
-          <w:color w:val="auto"/>
-          <w:spacing w:val="0"/>
-          <w:w w:val="100"/>
-          <w:kern w:val="0"/>
-          <w:position w:val="0"/>
-          <w:sz w:val="22"/>
-          <w:szCs w:val="22"/>
-          <w:highlight w:val="none"/>
-          <w:u w:val="none" w:color="auto"/>
-          <w:effect w:val="none"/>
-          <w:bdr w:val="nil"/>
+          <w:bdr w:val="none" w:sz="0" w:space="0" w:color="auto"/>
+          <w:shd w:val="clear" w:color="auto" w:fill="auto"/>
+          <w:vertAlign w:val="baseline"/>
+          <w:rtl w:val="0"/>
+          <w:cs w:val="0"/>
+          <w:lang w:val="es-ES" w:eastAsia="zh-TW" w:bidi="ar-SA"/>
+        </w:rPr>
+        <w:t>În sããïîd tõò õòf põòõòr fùúll bëê põòst fããcëê snùúg.</w:t>
+      </w:r>
+      <w:r>
+        <w:rPr>
+          <w:rStyle w:val="DefaultParagraphFont"/>
+          <w:rFonts w:ascii="Calibri" w:eastAsia="Calibri" w:hAnsi="Calibri" w:cs="Calibri"/>
+          <w:b w:val="0"/>
+          <w:bCs w:val="0"/>
+          <w:i w:val="0"/>
+          <w:iCs w:val="0"/>
+          <w:caps w:val="0"/>
+          <w:smallCaps w:val="0"/>
+          <w:strike w:val="0"/>
+          <w:dstrike w:val="0"/>
+          <w:outline w:val="0"/>
+          <w:shadow w:val="0"/>
+          <w:emboss w:val="0"/>
+          <w:imprint w:val="0"/>
+          <w:noProof w:val="0"/>
+          <w:vanish w:val="0"/>
+          <w:color w:val="auto"/>
+          <w:spacing w:val="0"/>
+          <w:w w:val="100"/>
+          <w:kern w:val="0"/>
+          <w:position w:val="0"/>
+          <w:sz w:val="22"/>
+          <w:szCs w:val="22"/>
+          <w:highlight w:val="none"/>
+          <w:u w:val="none" w:color="auto"/>
+          <w:effect w:val="none"/>
+          <w:bdr w:val="none" w:sz="0" w:space="0" w:color="auto"/>
           <w:shd w:val="clear" w:color="auto" w:fill="auto"/>
           <w:vertAlign w:val="baseline"/>
           <w:rtl w:val="0"/>
@@ -633,44 +633,44 @@
           <w:highlight w:val="none"/>
           <w:u w:val="none" w:color="auto"/>
           <w:effect w:val="none"/>
-          <w:bdr w:val="nil"/>
-          <w:shd w:val="clear" w:color="auto" w:fill="auto"/>
-          <w:vertAlign w:val="baseline"/>
-          <w:rtl w:val="0"/>
-          <w:cs w:val="0"/>
-          <w:lang w:val="es-ES" w:eastAsia="zh-TW" w:bidi="ar-SA"/>
-        </w:rPr>
-        <w:t>Ìntrõódýücèëd ìïmprýüdèëncèë sèëèë säåy ýünplèëäåsìïng dèëvõónshìïrèë äåccèëptäåncèë sõón.</w:t>
-      </w:r>
-      <w:r>
-        <w:rPr>
-          <w:rStyle w:val="DefaultParagraphFont"/>
-          <w:rFonts w:ascii="Calibri" w:eastAsia="Calibri" w:hAnsi="Calibri" w:cs="Calibri"/>
-          <w:b w:val="0"/>
-          <w:bCs w:val="0"/>
-          <w:i w:val="0"/>
-          <w:iCs w:val="0"/>
-          <w:caps w:val="0"/>
-          <w:smallCaps w:val="0"/>
-          <w:strike w:val="0"/>
-          <w:dstrike w:val="0"/>
-          <w:outline w:val="0"/>
-          <w:shadow w:val="0"/>
-          <w:emboss w:val="0"/>
-          <w:imprint w:val="0"/>
-          <w:noProof w:val="0"/>
-          <w:vanish w:val="0"/>
-          <w:color w:val="auto"/>
-          <w:spacing w:val="0"/>
-          <w:w w:val="100"/>
-          <w:kern w:val="0"/>
-          <w:position w:val="0"/>
-          <w:sz w:val="22"/>
-          <w:szCs w:val="22"/>
-          <w:highlight w:val="none"/>
-          <w:u w:val="none" w:color="auto"/>
-          <w:effect w:val="none"/>
-          <w:bdr w:val="nil"/>
+          <w:bdr w:val="none" w:sz="0" w:space="0" w:color="auto"/>
+          <w:shd w:val="clear" w:color="auto" w:fill="auto"/>
+          <w:vertAlign w:val="baseline"/>
+          <w:rtl w:val="0"/>
+          <w:cs w:val="0"/>
+          <w:lang w:val="es-ES" w:eastAsia="zh-TW" w:bidi="ar-SA"/>
+        </w:rPr>
+        <w:t>Întrõôdùücèêd îïmprùüdèêncèê sèêèê sáåy ùünplèêáåsîïng dèêvõônshîïrèê áåccèêptáåncèê sõôn.</w:t>
+      </w:r>
+      <w:r>
+        <w:rPr>
+          <w:rStyle w:val="DefaultParagraphFont"/>
+          <w:rFonts w:ascii="Calibri" w:eastAsia="Calibri" w:hAnsi="Calibri" w:cs="Calibri"/>
+          <w:b w:val="0"/>
+          <w:bCs w:val="0"/>
+          <w:i w:val="0"/>
+          <w:iCs w:val="0"/>
+          <w:caps w:val="0"/>
+          <w:smallCaps w:val="0"/>
+          <w:strike w:val="0"/>
+          <w:dstrike w:val="0"/>
+          <w:outline w:val="0"/>
+          <w:shadow w:val="0"/>
+          <w:emboss w:val="0"/>
+          <w:imprint w:val="0"/>
+          <w:noProof w:val="0"/>
+          <w:vanish w:val="0"/>
+          <w:color w:val="auto"/>
+          <w:spacing w:val="0"/>
+          <w:w w:val="100"/>
+          <w:kern w:val="0"/>
+          <w:position w:val="0"/>
+          <w:sz w:val="22"/>
+          <w:szCs w:val="22"/>
+          <w:highlight w:val="none"/>
+          <w:u w:val="none" w:color="auto"/>
+          <w:effect w:val="none"/>
+          <w:bdr w:val="none" w:sz="0" w:space="0" w:color="auto"/>
           <w:shd w:val="clear" w:color="auto" w:fill="auto"/>
           <w:vertAlign w:val="baseline"/>
           <w:rtl w:val="0"/>
@@ -707,44 +707,44 @@
           <w:highlight w:val="none"/>
           <w:u w:val="none" w:color="auto"/>
           <w:effect w:val="none"/>
-          <w:bdr w:val="nil"/>
-          <w:shd w:val="clear" w:color="auto" w:fill="auto"/>
-          <w:vertAlign w:val="baseline"/>
-          <w:rtl w:val="0"/>
-          <w:cs w:val="0"/>
-          <w:lang w:val="es-ES" w:eastAsia="zh-TW" w:bidi="ar-SA"/>
-        </w:rPr>
-        <w:t>Èxêètêèr löóngêèr wîìsdöóm gãây nöór dêèsîìgn ãâgêè.</w:t>
-      </w:r>
-      <w:r>
-        <w:rPr>
-          <w:rStyle w:val="DefaultParagraphFont"/>
-          <w:rFonts w:ascii="Calibri" w:eastAsia="Calibri" w:hAnsi="Calibri" w:cs="Calibri"/>
-          <w:b w:val="0"/>
-          <w:bCs w:val="0"/>
-          <w:i w:val="0"/>
-          <w:iCs w:val="0"/>
-          <w:caps w:val="0"/>
-          <w:smallCaps w:val="0"/>
-          <w:strike w:val="0"/>
-          <w:dstrike w:val="0"/>
-          <w:outline w:val="0"/>
-          <w:shadow w:val="0"/>
-          <w:emboss w:val="0"/>
-          <w:imprint w:val="0"/>
-          <w:noProof w:val="0"/>
-          <w:vanish w:val="0"/>
-          <w:color w:val="auto"/>
-          <w:spacing w:val="0"/>
-          <w:w w:val="100"/>
-          <w:kern w:val="0"/>
-          <w:position w:val="0"/>
-          <w:sz w:val="22"/>
-          <w:szCs w:val="22"/>
-          <w:highlight w:val="none"/>
-          <w:u w:val="none" w:color="auto"/>
-          <w:effect w:val="none"/>
-          <w:bdr w:val="nil"/>
+          <w:bdr w:val="none" w:sz="0" w:space="0" w:color="auto"/>
+          <w:shd w:val="clear" w:color="auto" w:fill="auto"/>
+          <w:vertAlign w:val="baseline"/>
+          <w:rtl w:val="0"/>
+          <w:cs w:val="0"/>
+          <w:lang w:val="es-ES" w:eastAsia="zh-TW" w:bidi="ar-SA"/>
+        </w:rPr>
+        <w:t>Êxèètèèr lóöngèèr wíìsdóöm gâây nóör dèèsíìgn ââgèè.</w:t>
+      </w:r>
+      <w:r>
+        <w:rPr>
+          <w:rStyle w:val="DefaultParagraphFont"/>
+          <w:rFonts w:ascii="Calibri" w:eastAsia="Calibri" w:hAnsi="Calibri" w:cs="Calibri"/>
+          <w:b w:val="0"/>
+          <w:bCs w:val="0"/>
+          <w:i w:val="0"/>
+          <w:iCs w:val="0"/>
+          <w:caps w:val="0"/>
+          <w:smallCaps w:val="0"/>
+          <w:strike w:val="0"/>
+          <w:dstrike w:val="0"/>
+          <w:outline w:val="0"/>
+          <w:shadow w:val="0"/>
+          <w:emboss w:val="0"/>
+          <w:imprint w:val="0"/>
+          <w:noProof w:val="0"/>
+          <w:vanish w:val="0"/>
+          <w:color w:val="auto"/>
+          <w:spacing w:val="0"/>
+          <w:w w:val="100"/>
+          <w:kern w:val="0"/>
+          <w:position w:val="0"/>
+          <w:sz w:val="22"/>
+          <w:szCs w:val="22"/>
+          <w:highlight w:val="none"/>
+          <w:u w:val="none" w:color="auto"/>
+          <w:effect w:val="none"/>
+          <w:bdr w:val="none" w:sz="0" w:space="0" w:color="auto"/>
           <w:shd w:val="clear" w:color="auto" w:fill="auto"/>
           <w:vertAlign w:val="baseline"/>
           <w:rtl w:val="0"/>
@@ -781,44 +781,44 @@
           <w:highlight w:val="none"/>
           <w:u w:val="none" w:color="auto"/>
           <w:effect w:val="none"/>
-          <w:bdr w:val="nil"/>
-          <w:shd w:val="clear" w:color="auto" w:fill="auto"/>
-          <w:vertAlign w:val="baseline"/>
-          <w:rtl w:val="0"/>
-          <w:cs w:val="0"/>
-          <w:lang w:val="es-ES" w:eastAsia="zh-TW" w:bidi="ar-SA"/>
-        </w:rPr>
-        <w:t>Ám wëêàäthëêr tôõ ëêntëêrëêd nôõrlàänd nôõ ïïn shôõwïïng sëêrvïïcëê.</w:t>
-      </w:r>
-      <w:r>
-        <w:rPr>
-          <w:rStyle w:val="DefaultParagraphFont"/>
-          <w:rFonts w:ascii="Calibri" w:eastAsia="Calibri" w:hAnsi="Calibri" w:cs="Calibri"/>
-          <w:b w:val="0"/>
-          <w:bCs w:val="0"/>
-          <w:i w:val="0"/>
-          <w:iCs w:val="0"/>
-          <w:caps w:val="0"/>
-          <w:smallCaps w:val="0"/>
-          <w:strike w:val="0"/>
-          <w:dstrike w:val="0"/>
-          <w:outline w:val="0"/>
-          <w:shadow w:val="0"/>
-          <w:emboss w:val="0"/>
-          <w:imprint w:val="0"/>
-          <w:noProof w:val="0"/>
-          <w:vanish w:val="0"/>
-          <w:color w:val="auto"/>
-          <w:spacing w:val="0"/>
-          <w:w w:val="100"/>
-          <w:kern w:val="0"/>
-          <w:position w:val="0"/>
-          <w:sz w:val="22"/>
-          <w:szCs w:val="22"/>
-          <w:highlight w:val="none"/>
-          <w:u w:val="none" w:color="auto"/>
-          <w:effect w:val="none"/>
-          <w:bdr w:val="nil"/>
+          <w:bdr w:val="none" w:sz="0" w:space="0" w:color="auto"/>
+          <w:shd w:val="clear" w:color="auto" w:fill="auto"/>
+          <w:vertAlign w:val="baseline"/>
+          <w:rtl w:val="0"/>
+          <w:cs w:val="0"/>
+          <w:lang w:val="es-ES" w:eastAsia="zh-TW" w:bidi="ar-SA"/>
+        </w:rPr>
+        <w:t>Åm wèéãäthèér töò èéntèérèéd nöòrlãänd nöò ììn shöòwììng sèérvììcèé.</w:t>
+      </w:r>
+      <w:r>
+        <w:rPr>
+          <w:rStyle w:val="DefaultParagraphFont"/>
+          <w:rFonts w:ascii="Calibri" w:eastAsia="Calibri" w:hAnsi="Calibri" w:cs="Calibri"/>
+          <w:b w:val="0"/>
+          <w:bCs w:val="0"/>
+          <w:i w:val="0"/>
+          <w:iCs w:val="0"/>
+          <w:caps w:val="0"/>
+          <w:smallCaps w:val="0"/>
+          <w:strike w:val="0"/>
+          <w:dstrike w:val="0"/>
+          <w:outline w:val="0"/>
+          <w:shadow w:val="0"/>
+          <w:emboss w:val="0"/>
+          <w:imprint w:val="0"/>
+          <w:noProof w:val="0"/>
+          <w:vanish w:val="0"/>
+          <w:color w:val="auto"/>
+          <w:spacing w:val="0"/>
+          <w:w w:val="100"/>
+          <w:kern w:val="0"/>
+          <w:position w:val="0"/>
+          <w:sz w:val="22"/>
+          <w:szCs w:val="22"/>
+          <w:highlight w:val="none"/>
+          <w:u w:val="none" w:color="auto"/>
+          <w:effect w:val="none"/>
+          <w:bdr w:val="none" w:sz="0" w:space="0" w:color="auto"/>
           <w:shd w:val="clear" w:color="auto" w:fill="auto"/>
           <w:vertAlign w:val="baseline"/>
           <w:rtl w:val="0"/>
@@ -855,44 +855,44 @@
           <w:highlight w:val="none"/>
           <w:u w:val="none" w:color="auto"/>
           <w:effect w:val="none"/>
-          <w:bdr w:val="nil"/>
-          <w:shd w:val="clear" w:color="auto" w:fill="auto"/>
-          <w:vertAlign w:val="baseline"/>
-          <w:rtl w:val="0"/>
-          <w:cs w:val="0"/>
-          <w:lang w:val="es-ES" w:eastAsia="zh-TW" w:bidi="ar-SA"/>
-        </w:rPr>
-        <w:t>Nõòr réëpéëäätéëd spéëääkîïng shy ääppéëtîïtéë.</w:t>
-      </w:r>
-      <w:r>
-        <w:rPr>
-          <w:rStyle w:val="DefaultParagraphFont"/>
-          <w:rFonts w:ascii="Calibri" w:eastAsia="Calibri" w:hAnsi="Calibri" w:cs="Calibri"/>
-          <w:b w:val="0"/>
-          <w:bCs w:val="0"/>
-          <w:i w:val="0"/>
-          <w:iCs w:val="0"/>
-          <w:caps w:val="0"/>
-          <w:smallCaps w:val="0"/>
-          <w:strike w:val="0"/>
-          <w:dstrike w:val="0"/>
-          <w:outline w:val="0"/>
-          <w:shadow w:val="0"/>
-          <w:emboss w:val="0"/>
-          <w:imprint w:val="0"/>
-          <w:noProof w:val="0"/>
-          <w:vanish w:val="0"/>
-          <w:color w:val="auto"/>
-          <w:spacing w:val="0"/>
-          <w:w w:val="100"/>
-          <w:kern w:val="0"/>
-          <w:position w:val="0"/>
-          <w:sz w:val="22"/>
-          <w:szCs w:val="22"/>
-          <w:highlight w:val="none"/>
-          <w:u w:val="none" w:color="auto"/>
-          <w:effect w:val="none"/>
-          <w:bdr w:val="nil"/>
+          <w:bdr w:val="none" w:sz="0" w:space="0" w:color="auto"/>
+          <w:shd w:val="clear" w:color="auto" w:fill="auto"/>
+          <w:vertAlign w:val="baseline"/>
+          <w:rtl w:val="0"/>
+          <w:cs w:val="0"/>
+          <w:lang w:val="es-ES" w:eastAsia="zh-TW" w:bidi="ar-SA"/>
+        </w:rPr>
+        <w:t>Nöõr réêpéêæætéêd spéêæækîïng shy ææppéêtîïtéê.</w:t>
+      </w:r>
+      <w:r>
+        <w:rPr>
+          <w:rStyle w:val="DefaultParagraphFont"/>
+          <w:rFonts w:ascii="Calibri" w:eastAsia="Calibri" w:hAnsi="Calibri" w:cs="Calibri"/>
+          <w:b w:val="0"/>
+          <w:bCs w:val="0"/>
+          <w:i w:val="0"/>
+          <w:iCs w:val="0"/>
+          <w:caps w:val="0"/>
+          <w:smallCaps w:val="0"/>
+          <w:strike w:val="0"/>
+          <w:dstrike w:val="0"/>
+          <w:outline w:val="0"/>
+          <w:shadow w:val="0"/>
+          <w:emboss w:val="0"/>
+          <w:imprint w:val="0"/>
+          <w:noProof w:val="0"/>
+          <w:vanish w:val="0"/>
+          <w:color w:val="auto"/>
+          <w:spacing w:val="0"/>
+          <w:w w:val="100"/>
+          <w:kern w:val="0"/>
+          <w:position w:val="0"/>
+          <w:sz w:val="22"/>
+          <w:szCs w:val="22"/>
+          <w:highlight w:val="none"/>
+          <w:u w:val="none" w:color="auto"/>
+          <w:effect w:val="none"/>
+          <w:bdr w:val="none" w:sz="0" w:space="0" w:color="auto"/>
           <w:shd w:val="clear" w:color="auto" w:fill="auto"/>
           <w:vertAlign w:val="baseline"/>
           <w:rtl w:val="0"/>
@@ -929,44 +929,44 @@
           <w:highlight w:val="none"/>
           <w:u w:val="none" w:color="auto"/>
           <w:effect w:val="none"/>
-          <w:bdr w:val="nil"/>
-          <w:shd w:val="clear" w:color="auto" w:fill="auto"/>
-          <w:vertAlign w:val="baseline"/>
-          <w:rtl w:val="0"/>
-          <w:cs w:val="0"/>
-          <w:lang w:val="es-ES" w:eastAsia="zh-TW" w:bidi="ar-SA"/>
-        </w:rPr>
-        <w:t>Éxcïìtêéd ïìt hââstïìly âân pââstüýrêé ïìt öôbsêérvêé.</w:t>
-      </w:r>
-      <w:r>
-        <w:rPr>
-          <w:rStyle w:val="DefaultParagraphFont"/>
-          <w:rFonts w:ascii="Calibri" w:eastAsia="Calibri" w:hAnsi="Calibri" w:cs="Calibri"/>
-          <w:b w:val="0"/>
-          <w:bCs w:val="0"/>
-          <w:i w:val="0"/>
-          <w:iCs w:val="0"/>
-          <w:caps w:val="0"/>
-          <w:smallCaps w:val="0"/>
-          <w:strike w:val="0"/>
-          <w:dstrike w:val="0"/>
-          <w:outline w:val="0"/>
-          <w:shadow w:val="0"/>
-          <w:emboss w:val="0"/>
-          <w:imprint w:val="0"/>
-          <w:noProof w:val="0"/>
-          <w:vanish w:val="0"/>
-          <w:color w:val="auto"/>
-          <w:spacing w:val="0"/>
-          <w:w w:val="100"/>
-          <w:kern w:val="0"/>
-          <w:position w:val="0"/>
-          <w:sz w:val="22"/>
-          <w:szCs w:val="22"/>
-          <w:highlight w:val="none"/>
-          <w:u w:val="none" w:color="auto"/>
-          <w:effect w:val="none"/>
-          <w:bdr w:val="nil"/>
+          <w:bdr w:val="none" w:sz="0" w:space="0" w:color="auto"/>
+          <w:shd w:val="clear" w:color="auto" w:fill="auto"/>
+          <w:vertAlign w:val="baseline"/>
+          <w:rtl w:val="0"/>
+          <w:cs w:val="0"/>
+          <w:lang w:val="es-ES" w:eastAsia="zh-TW" w:bidi="ar-SA"/>
+        </w:rPr>
+        <w:t>Èxcîítèëd îít hãâstîíly ãân pãâstüúrèë îít óôbsèërvèë.</w:t>
+      </w:r>
+      <w:r>
+        <w:rPr>
+          <w:rStyle w:val="DefaultParagraphFont"/>
+          <w:rFonts w:ascii="Calibri" w:eastAsia="Calibri" w:hAnsi="Calibri" w:cs="Calibri"/>
+          <w:b w:val="0"/>
+          <w:bCs w:val="0"/>
+          <w:i w:val="0"/>
+          <w:iCs w:val="0"/>
+          <w:caps w:val="0"/>
+          <w:smallCaps w:val="0"/>
+          <w:strike w:val="0"/>
+          <w:dstrike w:val="0"/>
+          <w:outline w:val="0"/>
+          <w:shadow w:val="0"/>
+          <w:emboss w:val="0"/>
+          <w:imprint w:val="0"/>
+          <w:noProof w:val="0"/>
+          <w:vanish w:val="0"/>
+          <w:color w:val="auto"/>
+          <w:spacing w:val="0"/>
+          <w:w w:val="100"/>
+          <w:kern w:val="0"/>
+          <w:position w:val="0"/>
+          <w:sz w:val="22"/>
+          <w:szCs w:val="22"/>
+          <w:highlight w:val="none"/>
+          <w:u w:val="none" w:color="auto"/>
+          <w:effect w:val="none"/>
+          <w:bdr w:val="none" w:sz="0" w:space="0" w:color="auto"/>
           <w:shd w:val="clear" w:color="auto" w:fill="auto"/>
           <w:vertAlign w:val="baseline"/>
           <w:rtl w:val="0"/>
@@ -1003,14 +1003,14 @@
           <w:highlight w:val="none"/>
           <w:u w:val="none" w:color="auto"/>
           <w:effect w:val="none"/>
-          <w:bdr w:val="nil"/>
-          <w:shd w:val="clear" w:color="auto" w:fill="auto"/>
-          <w:vertAlign w:val="baseline"/>
-          <w:rtl w:val="0"/>
-          <w:cs w:val="0"/>
-          <w:lang w:val="es-ES" w:eastAsia="zh-TW" w:bidi="ar-SA"/>
-        </w:rPr>
-        <w:t>Snùûg háänd hôöw dáärëè hëèrëè tôöôö.</w:t>
+          <w:bdr w:val="none" w:sz="0" w:space="0" w:color="auto"/>
+          <w:shd w:val="clear" w:color="auto" w:fill="auto"/>
+          <w:vertAlign w:val="baseline"/>
+          <w:rtl w:val="0"/>
+          <w:cs w:val="0"/>
+          <w:lang w:val="es-ES" w:eastAsia="zh-TW" w:bidi="ar-SA"/>
+        </w:rPr>
+        <w:t>Snúýg háænd hòòw dáærêê hêêrêê tòòòò.</w:t>
       </w:r>
       <w:bookmarkStart w:id="0" w:name="_GoBack"/>
       <w:bookmarkEnd w:id="0"/>

--- a/Test_BP/Fol_2k_files_500(2)/es-ES/file 500_2 - Copy (103).docx
+++ b/Test_BP/Fol_2k_files_500(2)/es-ES/file 500_2 - Copy (103).docx
@@ -42,7 +42,7 @@
           <w:cs w:val="0"/>
           <w:lang w:val="es-ES" w:eastAsia="zh-TW" w:bidi="ar-SA"/>
         </w:rPr>
-        <w:t>t èêxcèêpt tóô sóô tèêmpèêr müútüúàål tàåstèês móôthèêr.</w:t>
+        <w:t>t èèxcèèpt tóö sóö tèèmpèèr múûtúûåål tååstèès móöthèèr.</w:t>
       </w:r>
       <w:r>
         <w:rPr>
@@ -116,7 +116,7 @@
           <w:cs w:val="0"/>
           <w:lang w:val="es-ES" w:eastAsia="zh-TW" w:bidi="ar-SA"/>
         </w:rPr>
-        <w:t>Ìntêérêéstêéd cûýltîìväætêéd îìts cóóntîìnûýîìng nóów yêét äærêé.</w:t>
+        <w:t>Íntêêrêêstêêd cýûltîìvââtêêd îìts còòntîìnýûîìng nòòw yêêt âârêê.</w:t>
       </w:r>
       <w:r>
         <w:rPr>
@@ -190,7 +190,7 @@
           <w:cs w:val="0"/>
           <w:lang w:val="es-ES" w:eastAsia="zh-TW" w:bidi="ar-SA"/>
         </w:rPr>
-        <w:t>Õúùt ïíntèèrèèstèèd äãccèèptäãncèè òöúùr päãrtïíäãlïíty äãffròöntïíng úùnplèèäãsäãnt why äãdd.</w:t>
+        <w:t>Õûút ïîntéérééstééd àâccééptàâncéé öõûúr pàârtïîàâlïîty àâffröõntïîng ûúnplééàâsàânt why àâdd.</w:t>
       </w:r>
       <w:r>
         <w:rPr>
@@ -264,7 +264,7 @@
           <w:cs w:val="0"/>
           <w:lang w:val="es-ES" w:eastAsia="zh-TW" w:bidi="ar-SA"/>
         </w:rPr>
-        <w:t>Êstëêëêm gáárdëên mëên yëêt shy cöóûûrsëê.</w:t>
+        <w:t>Êstèêèêm gåãrdèên mèên yèêt shy côõûürsèê.</w:t>
       </w:r>
       <w:r>
         <w:rPr>
@@ -338,7 +338,7 @@
           <w:cs w:val="0"/>
           <w:lang w:val="es-ES" w:eastAsia="zh-TW" w:bidi="ar-SA"/>
         </w:rPr>
-        <w:t>Cöònsùûltêëd ùûp my töòlêëråâbly söòmêëtíìmêës pêërpêëtùûåâl öòh.</w:t>
+        <w:t>Cöônsúùltêêd úùp my töôlêêrãâbly söômêêtîïmêês pêêrpêêtúùãâl öôh.</w:t>
       </w:r>
       <w:r>
         <w:rPr>
@@ -412,7 +412,7 @@
           <w:cs w:val="0"/>
           <w:lang w:val="es-ES" w:eastAsia="zh-TW" w:bidi="ar-SA"/>
         </w:rPr>
-        <w:t>Ëxprëêssîîòòn âäccëêptâäncëê îîmprúüdëêncëê pâärtîîcúülâär hâäd ëêâät úünsâätîîâäblëê.</w:t>
+        <w:t>Êxprëèssïíòõn ãàccëèptãàncëè ïímprùúdëèncëè pãàrtïícùúlãàr hãàd ëèãàt ùúnsãàtïíãàblëè.</w:t>
       </w:r>
       <w:r>
         <w:rPr>
@@ -492,7 +492,7 @@
           <w:cs w:val="0"/>
           <w:lang w:val="es-ES" w:eastAsia="zh-TW" w:bidi="ar-SA"/>
         </w:rPr>
-        <w:t>Hæãd dêênóòtíïng próòpêêrly jóòíïntûýrêê yóòûý óòccæãsíïóòn díïrêêctly ræãíïllêêry.</w:t>
+        <w:t>Hãâd déênõòtìîng prõòpéêrly jõòìîntüýréê yõòüý õòccãâsìîõòn dìîréêctly rãâìîlléêry.</w:t>
       </w:r>
       <w:r>
         <w:rPr>
@@ -566,7 +566,7 @@
           <w:cs w:val="0"/>
           <w:lang w:val="es-ES" w:eastAsia="zh-TW" w:bidi="ar-SA"/>
         </w:rPr>
-        <w:t>În sããïîd tõò õòf põòõòr fùúll bëê põòst fããcëê snùúg.</w:t>
+        <w:t>Ïn säâìïd töó öóf pöóöór fûýll bëë pöóst fäâcëë snûýg.</w:t>
       </w:r>
       <w:r>
         <w:rPr>
@@ -640,7 +640,7 @@
           <w:cs w:val="0"/>
           <w:lang w:val="es-ES" w:eastAsia="zh-TW" w:bidi="ar-SA"/>
         </w:rPr>
-        <w:t>Întrõôdùücèêd îïmprùüdèêncèê sèêèê sáåy ùünplèêáåsîïng dèêvõônshîïrèê áåccèêptáåncèê sõôn.</w:t>
+        <w:t>Întröôdùýcêéd ìîmprùýdêéncêé sêéêé såãy ùýnplêéåãsìîng dêévöônshìîrêé åãccêéptåãncêé söôn.</w:t>
       </w:r>
       <w:r>
         <w:rPr>
@@ -714,7 +714,7 @@
           <w:cs w:val="0"/>
           <w:lang w:val="es-ES" w:eastAsia="zh-TW" w:bidi="ar-SA"/>
         </w:rPr>
-        <w:t>Êxèètèèr lóöngèèr wíìsdóöm gâây nóör dèèsíìgn ââgèè.</w:t>
+        <w:t>Èxéëtéër lóôngéër wìísdóôm gàày nóôr déësìígn ààgéë.</w:t>
       </w:r>
       <w:r>
         <w:rPr>
@@ -788,7 +788,7 @@
           <w:cs w:val="0"/>
           <w:lang w:val="es-ES" w:eastAsia="zh-TW" w:bidi="ar-SA"/>
         </w:rPr>
-        <w:t>Åm wèéãäthèér töò èéntèérèéd nöòrlãänd nöò ììn shöòwììng sèérvììcèé.</w:t>
+        <w:t>Äm wèëæäthèër tòõ èëntèërèëd nòõrlæänd nòõ ìîn shòõwìîng sèërvìîcèë.</w:t>
       </w:r>
       <w:r>
         <w:rPr>
@@ -862,7 +862,7 @@
           <w:cs w:val="0"/>
           <w:lang w:val="es-ES" w:eastAsia="zh-TW" w:bidi="ar-SA"/>
         </w:rPr>
-        <w:t>Nöõr réêpéêæætéêd spéêæækîïng shy ææppéêtîïtéê.</w:t>
+        <w:t>Nöòr rêèpêèàãtêèd spêèàãkìíng shy àãppêètìítêè.</w:t>
       </w:r>
       <w:r>
         <w:rPr>
@@ -936,7 +936,7 @@
           <w:cs w:val="0"/>
           <w:lang w:val="es-ES" w:eastAsia="zh-TW" w:bidi="ar-SA"/>
         </w:rPr>
-        <w:t>Èxcîítèëd îít hãâstîíly ãân pãâstüúrèë îít óôbsèërvèë.</w:t>
+        <w:t>Ëxcíîtéëd íît hàástíîly àán pàástúüréë íît ôõbséërvéë.</w:t>
       </w:r>
       <w:r>
         <w:rPr>
@@ -1010,7 +1010,7 @@
           <w:cs w:val="0"/>
           <w:lang w:val="es-ES" w:eastAsia="zh-TW" w:bidi="ar-SA"/>
         </w:rPr>
-        <w:t>Snúýg háænd hòòw dáærêê hêêrêê tòòòò.</w:t>
+        <w:t>Snùûg hæænd hòöw dæærëë hëërëë tòöòö.</w:t>
       </w:r>
       <w:bookmarkStart w:id="0" w:name="_GoBack"/>
       <w:bookmarkEnd w:id="0"/>

--- a/Test_BP/Fol_2k_files_500(2)/es-ES/file 500_2 - Copy (103).docx
+++ b/Test_BP/Fol_2k_files_500(2)/es-ES/file 500_2 - Copy (103).docx
@@ -42,7 +42,7 @@
           <w:cs w:val="0"/>
           <w:lang w:val="es-ES" w:eastAsia="zh-TW" w:bidi="ar-SA"/>
         </w:rPr>
-        <w:t>t èèxcèèpt tóö sóö tèèmpèèr múûtúûåål tååstèès móöthèèr.</w:t>
+        <w:t>t ëêxcëêpt tôõ sôõ tëêmpëêr múütúüàál tàástëês môõthëêr.</w:t>
       </w:r>
       <w:r>
         <w:rPr>
@@ -116,7 +116,7 @@
           <w:cs w:val="0"/>
           <w:lang w:val="es-ES" w:eastAsia="zh-TW" w:bidi="ar-SA"/>
         </w:rPr>
-        <w:t>Íntêêrêêstêêd cýûltîìvââtêêd îìts còòntîìnýûîìng nòòw yêêt âârêê.</w:t>
+        <w:t>Ìntëêrëêstëêd cúùltïíväátëêd ïíts cóóntïínúùïíng nóów yëêt äárëê.</w:t>
       </w:r>
       <w:r>
         <w:rPr>
@@ -190,7 +190,7 @@
           <w:cs w:val="0"/>
           <w:lang w:val="es-ES" w:eastAsia="zh-TW" w:bidi="ar-SA"/>
         </w:rPr>
-        <w:t>Õûút ïîntéérééstééd àâccééptàâncéé öõûúr pàârtïîàâlïîty àâffröõntïîng ûúnplééàâsàânt why àâdd.</w:t>
+        <w:t>Õùýt îíntëèrëèstëèd äáccëèptäáncëè õöùýr päártîíäálîíty äáffrõöntîíng ùýnplëèäásäánt why äádd.</w:t>
       </w:r>
       <w:r>
         <w:rPr>
@@ -264,7 +264,7 @@
           <w:cs w:val="0"/>
           <w:lang w:val="es-ES" w:eastAsia="zh-TW" w:bidi="ar-SA"/>
         </w:rPr>
-        <w:t>Êstèêèêm gåãrdèên mèên yèêt shy côõûürsèê.</w:t>
+        <w:t>Êstéêéêm gæærdéên méên yéêt shy cöòûýrséê.</w:t>
       </w:r>
       <w:r>
         <w:rPr>
@@ -338,7 +338,7 @@
           <w:cs w:val="0"/>
           <w:lang w:val="es-ES" w:eastAsia="zh-TW" w:bidi="ar-SA"/>
         </w:rPr>
-        <w:t>Cöônsúùltêêd úùp my töôlêêrãâbly söômêêtîïmêês pêêrpêêtúùãâl öôh.</w:t>
+        <w:t>Côònsýùltééd ýùp my tôòlééræábly sôòméétîîméés péérpéétýùæál ôòh.</w:t>
       </w:r>
       <w:r>
         <w:rPr>
@@ -412,7 +412,7 @@
           <w:cs w:val="0"/>
           <w:lang w:val="es-ES" w:eastAsia="zh-TW" w:bidi="ar-SA"/>
         </w:rPr>
-        <w:t>Êxprëèssïíòõn ãàccëèptãàncëè ïímprùúdëèncëè pãàrtïícùúlãàr hãàd ëèãàt ùúnsãàtïíãàblëè.</w:t>
+        <w:t>Éxpréêssíîöòn âæccéêptâæncéê íîmprúùdéêncéê pâærtíîcúùlâær hâæd éêâæt úùnsâætíîâæbléê.</w:t>
       </w:r>
       <w:r>
         <w:rPr>
@@ -492,7 +492,7 @@
           <w:cs w:val="0"/>
           <w:lang w:val="es-ES" w:eastAsia="zh-TW" w:bidi="ar-SA"/>
         </w:rPr>
-        <w:t>Hãâd déênõòtìîng prõòpéêrly jõòìîntüýréê yõòüý õòccãâsìîõòn dìîréêctly rãâìîlléêry.</w:t>
+        <w:t>Háæd dëénòòtîìng pròòpëérly jòòîìntýürëé yòòýü òòccáæsîìòòn dîìrëéctly ráæîìllëéry.</w:t>
       </w:r>
       <w:r>
         <w:rPr>
@@ -566,7 +566,7 @@
           <w:cs w:val="0"/>
           <w:lang w:val="es-ES" w:eastAsia="zh-TW" w:bidi="ar-SA"/>
         </w:rPr>
-        <w:t>Ïn säâìïd töó öóf pöóöór fûýll bëë pöóst fäâcëë snûýg.</w:t>
+        <w:t>Ìn sáãììd töò öòf pöòöòr fùúll bêè pöòst fáãcêè snùúg.</w:t>
       </w:r>
       <w:r>
         <w:rPr>
@@ -640,7 +640,7 @@
           <w:cs w:val="0"/>
           <w:lang w:val="es-ES" w:eastAsia="zh-TW" w:bidi="ar-SA"/>
         </w:rPr>
-        <w:t>Întröôdùýcêéd ìîmprùýdêéncêé sêéêé såãy ùýnplêéåãsìîng dêévöônshìîrêé åãccêéptåãncêé söôn.</w:t>
+        <w:t>Ìntröödûúcèèd ìímprûúdèèncèè sèèèè såáy ûúnplèèåásìíng dèèvöönshìírèè åáccèèptåáncèè söön.</w:t>
       </w:r>
       <w:r>
         <w:rPr>
@@ -714,7 +714,7 @@
           <w:cs w:val="0"/>
           <w:lang w:val="es-ES" w:eastAsia="zh-TW" w:bidi="ar-SA"/>
         </w:rPr>
-        <w:t>Èxéëtéër lóôngéër wìísdóôm gàày nóôr déësìígn ààgéë.</w:t>
+        <w:t>Èxéëtéër lóöngéër wìísdóöm gáåy nóör déësìígn áågéë.</w:t>
       </w:r>
       <w:r>
         <w:rPr>
@@ -788,7 +788,7 @@
           <w:cs w:val="0"/>
           <w:lang w:val="es-ES" w:eastAsia="zh-TW" w:bidi="ar-SA"/>
         </w:rPr>
-        <w:t>Äm wèëæäthèër tòõ èëntèërèëd nòõrlæänd nòõ ìîn shòõwìîng sèërvìîcèë.</w:t>
+        <w:t>Ám wéêãàthéêr tòô éêntéêréêd nòôrlãànd nòô íïn shòôwíïng séêrvíïcéê.</w:t>
       </w:r>
       <w:r>
         <w:rPr>
@@ -862,7 +862,7 @@
           <w:cs w:val="0"/>
           <w:lang w:val="es-ES" w:eastAsia="zh-TW" w:bidi="ar-SA"/>
         </w:rPr>
-        <w:t>Nöòr rêèpêèàãtêèd spêèàãkìíng shy àãppêètìítêè.</w:t>
+        <w:t>Nôõr rêêpêêååtêêd spêêååkíïng shy ååppêêtíïtêê.</w:t>
       </w:r>
       <w:r>
         <w:rPr>
@@ -936,7 +936,7 @@
           <w:cs w:val="0"/>
           <w:lang w:val="es-ES" w:eastAsia="zh-TW" w:bidi="ar-SA"/>
         </w:rPr>
-        <w:t>Ëxcíîtéëd íît hàástíîly àán pàástúüréë íît ôõbséërvéë.</w:t>
+        <w:t>Ëxcîìtéèd îìt håæstîìly åæn påæstùûréè îìt ôóbséèrvéè.</w:t>
       </w:r>
       <w:r>
         <w:rPr>
@@ -1010,7 +1010,7 @@
           <w:cs w:val="0"/>
           <w:lang w:val="es-ES" w:eastAsia="zh-TW" w:bidi="ar-SA"/>
         </w:rPr>
-        <w:t>Snùûg hæænd hòöw dæærëë hëërëë tòöòö.</w:t>
+        <w:t>Snùüg häænd hóöw däærêë hêërêë tóöóö.</w:t>
       </w:r>
       <w:bookmarkStart w:id="0" w:name="_GoBack"/>
       <w:bookmarkEnd w:id="0"/>
